--- a/relaas/template_amplop.docx
+++ b/relaas/template_amplop.docx
@@ -1,6 +1,6 @@
 
 <file path=word/document.xml><?xml version="1.0" encoding="utf-8"?>
-<w:document xmlns:wpc="http://schemas.microsoft.com/office/word/2010/wordprocessingCanvas" xmlns:cx="http://schemas.microsoft.com/office/drawing/2014/chartex" xmlns:cx1="http://schemas.microsoft.com/office/drawing/2015/9/8/chartex" xmlns:cx2="http://schemas.microsoft.com/office/drawing/2015/10/21/chartex" xmlns:cx3="http://schemas.microsoft.com/office/drawing/2016/5/9/chartex" xmlns:cx4="http://schemas.microsoft.com/office/drawing/2016/5/10/chartex" xmlns:cx5="http://schemas.microsoft.com/office/drawing/2016/5/11/chartex" xmlns:cx6="http://schemas.microsoft.com/office/drawing/2016/5/12/chartex" xmlns:cx7="http://schemas.microsoft.com/office/drawing/2016/5/13/chartex" xmlns:cx8="http://schemas.microsoft.com/office/drawing/2016/5/14/chartex" xmlns:mc="http://schemas.openxmlformats.org/markup-compatibility/2006" xmlns:aink="http://schemas.microsoft.com/office/drawing/2016/ink" xmlns:am3d="http://schemas.microsoft.com/office/drawing/2017/model3d" xmlns:o="urn:schemas-microsoft-com:office:office" xmlns:r="http://schemas.openxmlformats.org/officeDocument/2006/relationships" xmlns:m="http://schemas.openxmlformats.org/officeDocument/2006/math" xmlns:v="urn:schemas-microsoft-com:vml" xmlns:wp14="http://schemas.microsoft.com/office/word/2010/wordprocessingDrawing" xmlns:wp="http://schemas.openxmlformats.org/drawingml/2006/wordprocessingDrawing" xmlns:w10="urn:schemas-microsoft-com:office:word" xmlns:w="http://schemas.openxmlformats.org/wordprocessingml/2006/main" xmlns:w14="http://schemas.microsoft.com/office/word/2010/wordml" xmlns:w15="http://schemas.microsoft.com/office/word/2012/wordml" xmlns:w16cex="http://schemas.microsoft.com/office/word/2018/wordml/cex" xmlns:w16cid="http://schemas.microsoft.com/office/word/2016/wordml/cid" xmlns:w16="http://schemas.microsoft.com/office/word/2018/wordml" xmlns:w16sdtdh="http://schemas.microsoft.com/office/word/2020/wordml/sdtdatahash" xmlns:w16se="http://schemas.microsoft.com/office/word/2015/wordml/symex" xmlns:wpg="http://schemas.microsoft.com/office/word/2010/wordprocessingGroup" xmlns:wpi="http://schemas.microsoft.com/office/word/2010/wordprocessingInk" xmlns:wne="http://schemas.microsoft.com/office/word/2006/wordml" xmlns:wps="http://schemas.microsoft.com/office/word/2010/wordprocessingShape" mc:Ignorable="w14 w15 w16se w16cid w16 w16cex w16sdtdh wp14">
+<w:document xmlns:wpc="http://schemas.microsoft.com/office/word/2010/wordprocessingCanvas" xmlns:cx="http://schemas.microsoft.com/office/drawing/2014/chartex" xmlns:cx1="http://schemas.microsoft.com/office/drawing/2015/9/8/chartex" xmlns:mc="http://schemas.openxmlformats.org/markup-compatibility/2006" xmlns:o="urn:schemas-microsoft-com:office:office" xmlns:r="http://schemas.openxmlformats.org/officeDocument/2006/relationships" xmlns:m="http://schemas.openxmlformats.org/officeDocument/2006/math" xmlns:v="urn:schemas-microsoft-com:vml" xmlns:wp14="http://schemas.microsoft.com/office/word/2010/wordprocessingDrawing" xmlns:wp="http://schemas.openxmlformats.org/drawingml/2006/wordprocessingDrawing" xmlns:w10="urn:schemas-microsoft-com:office:word" xmlns:w="http://schemas.openxmlformats.org/wordprocessingml/2006/main" xmlns:w14="http://schemas.microsoft.com/office/word/2010/wordml" xmlns:w15="http://schemas.microsoft.com/office/word/2012/wordml" xmlns:w16se="http://schemas.microsoft.com/office/word/2015/wordml/symex" xmlns:wpg="http://schemas.microsoft.com/office/word/2010/wordprocessingGroup" xmlns:wpi="http://schemas.microsoft.com/office/word/2010/wordprocessingInk" xmlns:wne="http://schemas.microsoft.com/office/word/2006/wordml" xmlns:wps="http://schemas.microsoft.com/office/word/2010/wordprocessingShape" mc:Ignorable="w14 w15 w16se wp14">
   <w:body>
     <w:p>
       <w:pPr>
@@ -101,7 +101,17 @@
           <w:szCs w:val="32"/>
           <w:lang w:val="id-ID"/>
         </w:rPr>
-        <w:t>JAKARTA UTARA</w:t>
+        <w:t xml:space="preserve">JAKARTA </w:t>
+      </w:r>
+      <w:r>
+        <w:rPr>
+          <w:rFonts w:ascii="Times New Roman" w:hAnsi="Times New Roman"/>
+          <w:b/>
+          <w:sz w:val="32"/>
+          <w:szCs w:val="32"/>
+          <w:lang w:val="id-ID"/>
+        </w:rPr>
+        <w:t>TIMUR</w:t>
       </w:r>
     </w:p>
     <w:p>
@@ -120,19 +130,127 @@
           <w:rFonts w:ascii="Times New Roman" w:hAnsi="Times New Roman"/>
           <w:sz w:val="24"/>
           <w:szCs w:val="24"/>
-          <w:lang w:val="sv-SE"/>
-        </w:rPr>
-        <w:t>Jl. Plumpang Semper Raya No.5, Kel. Tugu Selatan, Kec. Koja, Kota Jakarta Utara</w:t>
-      </w:r>
-      <w:r>
-        <w:rPr>
-          <w:rFonts w:ascii="Times New Roman" w:hAnsi="Times New Roman"/>
-          <w:sz w:val="24"/>
-          <w:szCs w:val="24"/>
-          <w:lang w:val="es-ES"/>
+        </w:rPr>
+        <w:t xml:space="preserve">Jl. Raya </w:t>
+      </w:r>
+      <w:proofErr w:type="spellStart"/>
+      <w:r>
+        <w:rPr>
+          <w:rFonts w:ascii="Times New Roman" w:hAnsi="Times New Roman"/>
+          <w:sz w:val="24"/>
+          <w:szCs w:val="24"/>
+        </w:rPr>
+        <w:t>Pkp</w:t>
+      </w:r>
+      <w:proofErr w:type="spellEnd"/>
+      <w:r>
+        <w:rPr>
+          <w:rFonts w:ascii="Times New Roman" w:hAnsi="Times New Roman"/>
+          <w:sz w:val="24"/>
+          <w:szCs w:val="24"/>
+        </w:rPr>
+        <w:t xml:space="preserve"> No.24 2, </w:t>
+      </w:r>
+      <w:proofErr w:type="spellStart"/>
+      <w:r>
+        <w:rPr>
+          <w:rFonts w:ascii="Times New Roman" w:hAnsi="Times New Roman"/>
+          <w:sz w:val="24"/>
+          <w:szCs w:val="24"/>
+        </w:rPr>
+        <w:t>Klp</w:t>
+      </w:r>
+      <w:proofErr w:type="spellEnd"/>
+      <w:r>
+        <w:rPr>
+          <w:rFonts w:ascii="Times New Roman" w:hAnsi="Times New Roman"/>
+          <w:sz w:val="24"/>
+          <w:szCs w:val="24"/>
+        </w:rPr>
+        <w:t xml:space="preserve">. </w:t>
+      </w:r>
+      <w:proofErr w:type="spellStart"/>
+      <w:r>
+        <w:rPr>
+          <w:rFonts w:ascii="Times New Roman" w:hAnsi="Times New Roman"/>
+          <w:sz w:val="24"/>
+          <w:szCs w:val="24"/>
+        </w:rPr>
+        <w:t>Dua</w:t>
+      </w:r>
+      <w:proofErr w:type="spellEnd"/>
+      <w:r>
+        <w:rPr>
+          <w:rFonts w:ascii="Times New Roman" w:hAnsi="Times New Roman"/>
+          <w:sz w:val="24"/>
+          <w:szCs w:val="24"/>
         </w:rPr>
         <w:t xml:space="preserve"> </w:t>
       </w:r>
+      <w:proofErr w:type="spellStart"/>
+      <w:r>
+        <w:rPr>
+          <w:rFonts w:ascii="Times New Roman" w:hAnsi="Times New Roman"/>
+          <w:sz w:val="24"/>
+          <w:szCs w:val="24"/>
+        </w:rPr>
+        <w:t>Wetan</w:t>
+      </w:r>
+      <w:proofErr w:type="spellEnd"/>
+      <w:r>
+        <w:rPr>
+          <w:rFonts w:ascii="Times New Roman" w:hAnsi="Times New Roman"/>
+          <w:sz w:val="24"/>
+          <w:szCs w:val="24"/>
+        </w:rPr>
+        <w:t xml:space="preserve">, </w:t>
+      </w:r>
+      <w:proofErr w:type="spellStart"/>
+      <w:r>
+        <w:rPr>
+          <w:rFonts w:ascii="Times New Roman" w:hAnsi="Times New Roman"/>
+          <w:sz w:val="24"/>
+          <w:szCs w:val="24"/>
+        </w:rPr>
+        <w:t>Kec</w:t>
+      </w:r>
+      <w:proofErr w:type="spellEnd"/>
+      <w:r>
+        <w:rPr>
+          <w:rFonts w:ascii="Times New Roman" w:hAnsi="Times New Roman"/>
+          <w:sz w:val="24"/>
+          <w:szCs w:val="24"/>
+        </w:rPr>
+        <w:t xml:space="preserve">. </w:t>
+      </w:r>
+      <w:proofErr w:type="spellStart"/>
+      <w:r>
+        <w:rPr>
+          <w:rFonts w:ascii="Times New Roman" w:hAnsi="Times New Roman"/>
+          <w:sz w:val="24"/>
+          <w:szCs w:val="24"/>
+        </w:rPr>
+        <w:t>Ciracas</w:t>
+      </w:r>
+      <w:proofErr w:type="spellEnd"/>
+      <w:r>
+        <w:rPr>
+          <w:rFonts w:ascii="Times New Roman" w:hAnsi="Times New Roman"/>
+          <w:sz w:val="24"/>
+          <w:szCs w:val="24"/>
+        </w:rPr>
+        <w:t xml:space="preserve">, Kota Jakarta </w:t>
+      </w:r>
+      <w:proofErr w:type="spellStart"/>
+      <w:r>
+        <w:rPr>
+          <w:rFonts w:ascii="Times New Roman" w:hAnsi="Times New Roman"/>
+          <w:sz w:val="24"/>
+          <w:szCs w:val="24"/>
+        </w:rPr>
+        <w:t>Timur</w:t>
+      </w:r>
+      <w:proofErr w:type="spellEnd"/>
     </w:p>
     <w:p>
       <w:pPr>
@@ -145,6 +263,7 @@
           <w:lang w:val="id-ID"/>
         </w:rPr>
       </w:pPr>
+      <w:proofErr w:type="spellStart"/>
       <w:r>
         <w:rPr>
           <w:rFonts w:ascii="Times New Roman" w:hAnsi="Times New Roman"/>
@@ -152,17 +271,30 @@
           <w:szCs w:val="24"/>
           <w:lang w:val="es-ES"/>
         </w:rPr>
-        <w:t>Telp. (</w:t>
-      </w:r>
-      <w:r>
-        <w:rPr>
-          <w:rFonts w:ascii="Times New Roman" w:hAnsi="Times New Roman"/>
-          <w:sz w:val="24"/>
-          <w:szCs w:val="24"/>
-          <w:lang w:val="id-ID"/>
-        </w:rPr>
-        <w:t>021</w:t>
-      </w:r>
+        <w:t>Telp</w:t>
+      </w:r>
+      <w:proofErr w:type="spellEnd"/>
+      <w:r>
+        <w:rPr>
+          <w:rFonts w:ascii="Times New Roman" w:hAnsi="Times New Roman"/>
+          <w:b/>
+          <w:bCs/>
+          <w:sz w:val="24"/>
+          <w:szCs w:val="24"/>
+        </w:rPr>
+        <w:t> </w:t>
+      </w:r>
+      <w:hyperlink r:id="rId5" w:history="1">
+        <w:r>
+          <w:rPr>
+            <w:rStyle w:val="Hyperlink"/>
+            <w:rFonts w:ascii="Times New Roman" w:hAnsi="Times New Roman"/>
+            <w:sz w:val="24"/>
+            <w:szCs w:val="24"/>
+          </w:rPr>
+          <w:t>(021) 87717548</w:t>
+        </w:r>
+      </w:hyperlink>
       <w:r>
         <w:rPr>
           <w:rFonts w:ascii="Times New Roman" w:hAnsi="Times New Roman"/>
@@ -170,52 +302,7 @@
           <w:szCs w:val="24"/>
           <w:lang w:val="es-ES"/>
         </w:rPr>
-        <w:t xml:space="preserve">) </w:t>
-      </w:r>
-      <w:r>
-        <w:rPr>
-          <w:rFonts w:ascii="Times New Roman" w:hAnsi="Times New Roman"/>
-          <w:sz w:val="24"/>
-          <w:szCs w:val="24"/>
-          <w:lang w:val="id-ID"/>
-        </w:rPr>
-        <w:t>43934701</w:t>
-      </w:r>
-      <w:r>
-        <w:rPr>
-          <w:rFonts w:ascii="Times New Roman" w:hAnsi="Times New Roman"/>
-          <w:sz w:val="24"/>
-          <w:szCs w:val="24"/>
-          <w:lang w:val="es-ES"/>
-        </w:rPr>
-        <w:t xml:space="preserve"> Fax. </w:t>
-      </w:r>
-      <w:r>
-        <w:rPr>
-          <w:rFonts w:ascii="Times New Roman" w:hAnsi="Times New Roman"/>
-          <w:sz w:val="24"/>
-          <w:szCs w:val="24"/>
-          <w:lang w:val="id-ID"/>
-        </w:rPr>
-        <w:t>(021)</w:t>
-      </w:r>
-      <w:r>
-        <w:rPr>
-          <w:rFonts w:ascii="Times New Roman" w:hAnsi="Times New Roman"/>
-          <w:sz w:val="24"/>
-          <w:szCs w:val="24"/>
-          <w:lang w:val="es-ES"/>
-        </w:rPr>
-        <w:t>-</w:t>
-      </w:r>
-      <w:r>
-        <w:rPr>
-          <w:rFonts w:ascii="Times New Roman" w:hAnsi="Times New Roman"/>
-          <w:sz w:val="24"/>
-          <w:szCs w:val="24"/>
-          <w:lang w:val="id-ID"/>
-        </w:rPr>
-        <w:t>43800421</w:t>
+        <w:t xml:space="preserve"> </w:t>
       </w:r>
     </w:p>
     <w:p>
@@ -229,6 +316,7 @@
           <w:lang w:val="id-ID"/>
         </w:rPr>
       </w:pPr>
+      <w:proofErr w:type="spellStart"/>
       <w:r>
         <w:rPr>
           <w:rFonts w:ascii="Times New Roman" w:hAnsi="Times New Roman"/>
@@ -236,17 +324,9 @@
           <w:szCs w:val="24"/>
           <w:lang w:val="es-ES"/>
         </w:rPr>
-        <w:t xml:space="preserve">Website : </w:t>
-      </w:r>
-      <w:r>
-        <w:rPr>
-          <w:rFonts w:ascii="Times New Roman" w:hAnsi="Times New Roman"/>
-          <w:sz w:val="24"/>
-          <w:szCs w:val="24"/>
-          <w:lang w:val="id-ID"/>
-        </w:rPr>
-        <w:t>pa-jakartautara</w:t>
-      </w:r>
+        <w:t>Website</w:t>
+      </w:r>
+      <w:proofErr w:type="spellEnd"/>
       <w:r>
         <w:rPr>
           <w:rFonts w:ascii="Times New Roman" w:hAnsi="Times New Roman"/>
@@ -254,6 +334,41 @@
           <w:szCs w:val="24"/>
           <w:lang w:val="es-ES"/>
         </w:rPr>
+        <w:t xml:space="preserve"> : </w:t>
+      </w:r>
+      <w:r>
+        <w:rPr>
+          <w:rFonts w:ascii="Times New Roman" w:hAnsi="Times New Roman"/>
+          <w:sz w:val="24"/>
+          <w:szCs w:val="24"/>
+          <w:lang w:val="id-ID"/>
+        </w:rPr>
+        <w:t>pa-jakarta</w:t>
+      </w:r>
+      <w:r>
+        <w:rPr>
+          <w:rFonts w:ascii="Times New Roman" w:hAnsi="Times New Roman"/>
+          <w:sz w:val="24"/>
+          <w:szCs w:val="24"/>
+        </w:rPr>
+        <w:t>-t</w:t>
+      </w:r>
+      <w:r>
+        <w:rPr>
+          <w:rFonts w:ascii="Times New Roman" w:hAnsi="Times New Roman"/>
+          <w:sz w:val="24"/>
+          <w:szCs w:val="24"/>
+          <w:lang w:val="id-ID"/>
+        </w:rPr>
+        <w:t>imur</w:t>
+      </w:r>
+      <w:r>
+        <w:rPr>
+          <w:rFonts w:ascii="Times New Roman" w:hAnsi="Times New Roman"/>
+          <w:sz w:val="24"/>
+          <w:szCs w:val="24"/>
+          <w:lang w:val="es-ES"/>
+        </w:rPr>
         <w:t xml:space="preserve">.go.id      Email : </w:t>
       </w:r>
       <w:r>
@@ -263,8 +378,18 @@
           <w:szCs w:val="24"/>
           <w:lang w:val="id-ID"/>
         </w:rPr>
-        <w:t>tabayun.paju</w:t>
-      </w:r>
+        <w:t>tabayun.paj</w:t>
+      </w:r>
+      <w:r>
+        <w:rPr>
+          <w:rFonts w:ascii="Times New Roman" w:hAnsi="Times New Roman"/>
+          <w:sz w:val="24"/>
+          <w:szCs w:val="24"/>
+        </w:rPr>
+        <w:t>t</w:t>
+      </w:r>
+      <w:bookmarkStart w:id="0" w:name="_GoBack"/>
+      <w:bookmarkEnd w:id="0"/>
       <w:r>
         <w:rPr>
           <w:rFonts w:ascii="Times New Roman" w:hAnsi="Times New Roman"/>
@@ -398,7 +523,7 @@
               </wp:anchor>
             </w:drawing>
           </mc:Choice>
-          <mc:Fallback>
+          <mc:Fallback xmlns:w16sdtdh="http://schemas.microsoft.com/office/word/2020/wordml/sdtdatahash" xmlns:w16="http://schemas.microsoft.com/office/word/2018/wordml" xmlns:w16cid="http://schemas.microsoft.com/office/word/2016/wordml/cid" xmlns:w16cex="http://schemas.microsoft.com/office/word/2018/wordml/cex" xmlns:am3d="http://schemas.microsoft.com/office/drawing/2017/model3d" xmlns:aink="http://schemas.microsoft.com/office/drawing/2016/ink" xmlns:cx8="http://schemas.microsoft.com/office/drawing/2016/5/14/chartex" xmlns:cx7="http://schemas.microsoft.com/office/drawing/2016/5/13/chartex" xmlns:cx6="http://schemas.microsoft.com/office/drawing/2016/5/12/chartex" xmlns:cx5="http://schemas.microsoft.com/office/drawing/2016/5/11/chartex" xmlns:cx4="http://schemas.microsoft.com/office/drawing/2016/5/10/chartex" xmlns:cx3="http://schemas.microsoft.com/office/drawing/2016/5/9/chartex" xmlns:cx2="http://schemas.microsoft.com/office/drawing/2015/10/21/chartex">
             <w:pict>
               <v:shapetype w14:anchorId="145964FC" id="_x0000_t32" coordsize="21600,21600" o:spt="32" o:oned="t" path="m,l21600,21600e" filled="f">
                 <v:path arrowok="t" fillok="f" o:connecttype="none"/>
@@ -453,12 +578,28 @@
           <w:lang w:val="id-ID"/>
         </w:rPr>
       </w:pPr>
-      <w:r>
-        <w:rPr>
-          <w:bCs/>
-        </w:rPr>
-        <w:t>Jenis Perkara</w:t>
-      </w:r>
+      <w:proofErr w:type="spellStart"/>
+      <w:r>
+        <w:rPr>
+          <w:bCs/>
+        </w:rPr>
+        <w:t>Jenis</w:t>
+      </w:r>
+      <w:proofErr w:type="spellEnd"/>
+      <w:r>
+        <w:rPr>
+          <w:bCs/>
+        </w:rPr>
+        <w:t xml:space="preserve"> </w:t>
+      </w:r>
+      <w:proofErr w:type="spellStart"/>
+      <w:r>
+        <w:rPr>
+          <w:bCs/>
+        </w:rPr>
+        <w:t>Perkara</w:t>
+      </w:r>
+      <w:proofErr w:type="spellEnd"/>
       <w:r>
         <w:rPr>
           <w:bCs/>
@@ -582,12 +723,37 @@
         </w:rPr>
         <w:t xml:space="preserve"> </w:t>
       </w:r>
-      <w:r>
-        <w:rPr>
-          <w:b/>
-          <w:bCs/>
-        </w:rPr>
-        <w:t xml:space="preserve">tempat kediaman di </w:t>
+      <w:proofErr w:type="spellStart"/>
+      <w:r>
+        <w:rPr>
+          <w:b/>
+          <w:bCs/>
+        </w:rPr>
+        <w:t>tempat</w:t>
+      </w:r>
+      <w:proofErr w:type="spellEnd"/>
+      <w:r>
+        <w:rPr>
+          <w:b/>
+          <w:bCs/>
+        </w:rPr>
+        <w:t xml:space="preserve"> </w:t>
+      </w:r>
+      <w:proofErr w:type="spellStart"/>
+      <w:r>
+        <w:rPr>
+          <w:b/>
+          <w:bCs/>
+        </w:rPr>
+        <w:t>kediaman</w:t>
+      </w:r>
+      <w:proofErr w:type="spellEnd"/>
+      <w:r>
+        <w:rPr>
+          <w:b/>
+          <w:bCs/>
+        </w:rPr>
+        <w:t xml:space="preserve"> di </w:t>
       </w:r>
       <w:r>
         <w:rPr>
@@ -635,7 +801,7 @@
 </file>
 
 <file path=word/styles.xml><?xml version="1.0" encoding="utf-8"?>
-<w:styles xmlns:mc="http://schemas.openxmlformats.org/markup-compatibility/2006" xmlns:r="http://schemas.openxmlformats.org/officeDocument/2006/relationships" xmlns:w="http://schemas.openxmlformats.org/wordprocessingml/2006/main" xmlns:w14="http://schemas.microsoft.com/office/word/2010/wordml" xmlns:w15="http://schemas.microsoft.com/office/word/2012/wordml" xmlns:w16cex="http://schemas.microsoft.com/office/word/2018/wordml/cex" xmlns:w16cid="http://schemas.microsoft.com/office/word/2016/wordml/cid" xmlns:w16="http://schemas.microsoft.com/office/word/2018/wordml" xmlns:w16sdtdh="http://schemas.microsoft.com/office/word/2020/wordml/sdtdatahash" xmlns:w16se="http://schemas.microsoft.com/office/word/2015/wordml/symex" mc:Ignorable="w14 w15 w16se w16cid w16 w16cex w16sdtdh">
+<w:styles xmlns:mc="http://schemas.openxmlformats.org/markup-compatibility/2006" xmlns:r="http://schemas.openxmlformats.org/officeDocument/2006/relationships" xmlns:w="http://schemas.openxmlformats.org/wordprocessingml/2006/main" xmlns:w14="http://schemas.microsoft.com/office/word/2010/wordml" xmlns:w15="http://schemas.microsoft.com/office/word/2012/wordml" xmlns:w16se="http://schemas.microsoft.com/office/word/2015/wordml/symex" mc:Ignorable="w14 w15 w16se">
   <w:docDefaults>
     <w:rPrDefault>
       <w:rPr>
@@ -651,7 +817,7 @@
       </w:pPr>
     </w:pPrDefault>
   </w:docDefaults>
-  <w:latentStyles w:defLockedState="0" w:defUIPriority="99" w:defSemiHidden="0" w:defUnhideWhenUsed="0" w:defQFormat="0" w:count="376">
+  <w:latentStyles w:defLockedState="0" w:defUIPriority="99" w:defSemiHidden="0" w:defUnhideWhenUsed="0" w:defQFormat="0" w:count="371">
     <w:lsdException w:name="Normal" w:locked="1" w:uiPriority="0" w:qFormat="1"/>
     <w:lsdException w:name="heading 1" w:locked="1" w:uiPriority="0" w:qFormat="1"/>
     <w:lsdException w:name="heading 2" w:locked="1" w:semiHidden="1" w:uiPriority="0" w:unhideWhenUsed="1" w:qFormat="1"/>
@@ -683,7 +849,51 @@
     <w:lsdException w:name="Body Text First Indent" w:semiHidden="1" w:unhideWhenUsed="1"/>
     <w:lsdException w:name="Strong" w:locked="1" w:uiPriority="0" w:qFormat="1"/>
     <w:lsdException w:name="Emphasis" w:locked="1" w:uiPriority="0" w:qFormat="1"/>
+    <w:lsdException w:name="Normal Table" w:semiHidden="1" w:unhideWhenUsed="1"/>
+    <w:lsdException w:name="Table Simple 1" w:semiHidden="1" w:unhideWhenUsed="1"/>
+    <w:lsdException w:name="Table Simple 2" w:semiHidden="1" w:unhideWhenUsed="1"/>
+    <w:lsdException w:name="Table Simple 3" w:semiHidden="1" w:unhideWhenUsed="1"/>
+    <w:lsdException w:name="Table Classic 1" w:semiHidden="1" w:unhideWhenUsed="1"/>
+    <w:lsdException w:name="Table Classic 2" w:semiHidden="1" w:unhideWhenUsed="1"/>
+    <w:lsdException w:name="Table Classic 3" w:semiHidden="1" w:unhideWhenUsed="1"/>
+    <w:lsdException w:name="Table Classic 4" w:semiHidden="1" w:unhideWhenUsed="1"/>
+    <w:lsdException w:name="Table Colorful 1" w:semiHidden="1" w:unhideWhenUsed="1"/>
+    <w:lsdException w:name="Table Colorful 2" w:semiHidden="1" w:unhideWhenUsed="1"/>
+    <w:lsdException w:name="Table Colorful 3" w:semiHidden="1" w:unhideWhenUsed="1"/>
+    <w:lsdException w:name="Table Columns 1" w:semiHidden="1" w:unhideWhenUsed="1"/>
+    <w:lsdException w:name="Table Columns 2" w:semiHidden="1" w:unhideWhenUsed="1"/>
+    <w:lsdException w:name="Table Columns 3" w:semiHidden="1" w:unhideWhenUsed="1"/>
+    <w:lsdException w:name="Table Columns 4" w:semiHidden="1" w:unhideWhenUsed="1"/>
+    <w:lsdException w:name="Table Columns 5" w:semiHidden="1" w:unhideWhenUsed="1"/>
+    <w:lsdException w:name="Table Grid 1" w:semiHidden="1" w:unhideWhenUsed="1"/>
+    <w:lsdException w:name="Table Grid 2" w:semiHidden="1" w:unhideWhenUsed="1"/>
+    <w:lsdException w:name="Table Grid 3" w:semiHidden="1" w:unhideWhenUsed="1"/>
+    <w:lsdException w:name="Table Grid 4" w:semiHidden="1" w:unhideWhenUsed="1"/>
+    <w:lsdException w:name="Table Grid 5" w:semiHidden="1" w:unhideWhenUsed="1"/>
+    <w:lsdException w:name="Table Grid 6" w:semiHidden="1" w:unhideWhenUsed="1"/>
+    <w:lsdException w:name="Table Grid 7" w:semiHidden="1" w:unhideWhenUsed="1"/>
+    <w:lsdException w:name="Table Grid 8" w:semiHidden="1" w:unhideWhenUsed="1"/>
+    <w:lsdException w:name="Table List 1" w:semiHidden="1" w:unhideWhenUsed="1"/>
+    <w:lsdException w:name="Table List 2" w:semiHidden="1" w:unhideWhenUsed="1"/>
+    <w:lsdException w:name="Table List 3" w:semiHidden="1" w:unhideWhenUsed="1"/>
+    <w:lsdException w:name="Table List 4" w:semiHidden="1" w:unhideWhenUsed="1"/>
+    <w:lsdException w:name="Table List 5" w:semiHidden="1" w:unhideWhenUsed="1"/>
+    <w:lsdException w:name="Table List 6" w:semiHidden="1" w:unhideWhenUsed="1"/>
+    <w:lsdException w:name="Table List 7" w:semiHidden="1" w:unhideWhenUsed="1"/>
+    <w:lsdException w:name="Table List 8" w:semiHidden="1" w:unhideWhenUsed="1"/>
+    <w:lsdException w:name="Table 3D effects 1" w:semiHidden="1" w:unhideWhenUsed="1"/>
+    <w:lsdException w:name="Table 3D effects 2" w:semiHidden="1" w:unhideWhenUsed="1"/>
+    <w:lsdException w:name="Table 3D effects 3" w:semiHidden="1" w:unhideWhenUsed="1"/>
+    <w:lsdException w:name="Table Contemporary" w:semiHidden="1" w:unhideWhenUsed="1"/>
+    <w:lsdException w:name="Table Elegant" w:semiHidden="1" w:unhideWhenUsed="1"/>
+    <w:lsdException w:name="Table Professional" w:semiHidden="1" w:unhideWhenUsed="1"/>
+    <w:lsdException w:name="Table Subtle 1" w:semiHidden="1" w:unhideWhenUsed="1"/>
+    <w:lsdException w:name="Table Subtle 2" w:semiHidden="1" w:unhideWhenUsed="1"/>
+    <w:lsdException w:name="Table Web 1" w:semiHidden="1" w:unhideWhenUsed="1"/>
+    <w:lsdException w:name="Table Web 2" w:semiHidden="1" w:unhideWhenUsed="1"/>
+    <w:lsdException w:name="Table Web 3" w:semiHidden="1" w:unhideWhenUsed="1"/>
     <w:lsdException w:name="Table Grid" w:locked="1" w:uiPriority="0"/>
+    <w:lsdException w:name="Table Theme" w:semiHidden="1" w:unhideWhenUsed="1"/>
     <w:lsdException w:name="Placeholder Text" w:semiHidden="1"/>
     <w:lsdException w:name="No Spacing" w:uiPriority="1" w:qFormat="1"/>
     <w:lsdException w:name="Light Shading" w:uiPriority="60"/>
@@ -899,11 +1109,6 @@
     <w:lsdException w:name="List Table 5 Dark Accent 6" w:uiPriority="50"/>
     <w:lsdException w:name="List Table 6 Colorful Accent 6" w:uiPriority="51"/>
     <w:lsdException w:name="List Table 7 Colorful Accent 6" w:uiPriority="52"/>
-    <w:lsdException w:name="Mention" w:semiHidden="1" w:unhideWhenUsed="1"/>
-    <w:lsdException w:name="Smart Hyperlink" w:semiHidden="1" w:unhideWhenUsed="1"/>
-    <w:lsdException w:name="Hashtag" w:semiHidden="1" w:unhideWhenUsed="1"/>
-    <w:lsdException w:name="Unresolved Mention" w:semiHidden="1" w:unhideWhenUsed="1"/>
-    <w:lsdException w:name="Smart Link" w:semiHidden="1" w:unhideWhenUsed="1"/>
   </w:latentStyles>
   <w:style w:type="paragraph" w:default="1" w:styleId="Normal">
     <w:name w:val="Normal"/>
@@ -940,8 +1145,8 @@
   </w:style>
   <w:style w:type="character" w:default="1" w:styleId="DefaultParagraphFont">
     <w:name w:val="Default Paragraph Font"/>
-    <w:uiPriority w:val="99"/>
-    <w:semiHidden/>
+    <w:uiPriority w:val="1"/>
+    <w:unhideWhenUsed/>
   </w:style>
   <w:style w:type="table" w:default="1" w:styleId="TableNormal">
     <w:name w:val="Normal Table"/>
@@ -1042,6 +1247,16 @@
     <w:rPr>
       <w:rFonts w:asciiTheme="minorHAnsi" w:hAnsiTheme="minorHAnsi"/>
       <w:lang w:val="en-US" w:eastAsia="en-US"/>
+    </w:rPr>
+  </w:style>
+  <w:style w:type="character" w:styleId="Hyperlink">
+    <w:name w:val="Hyperlink"/>
+    <w:basedOn w:val="DefaultParagraphFont"/>
+    <w:uiPriority w:val="99"/>
+    <w:rsid w:val="00F04446"/>
+    <w:rPr>
+      <w:color w:val="0000FF" w:themeColor="hyperlink"/>
+      <w:u w:val="single"/>
     </w:rPr>
   </w:style>
 </w:styles>
